--- a/Pages/Data-Resources-Viewers.docx
+++ b/Pages/Data-Resources-Viewers.docx
@@ -8240,11 +8240,79 @@
             <w:pPr>
               <w:rPr>
                 <w:rFonts w:ascii="Times New Roman" w:hAnsi="Times New Roman" w:cs="Times New Roman"/>
+                <w:b/>
+                <w:bCs/>
+                <w:sz w:val="20"/>
+                <w:szCs w:val="20"/>
+              </w:rPr>
+            </w:pPr>
+            <w:r>
+              <w:rPr>
+                <w:rFonts w:ascii="Times New Roman" w:hAnsi="Times New Roman" w:cs="Times New Roman"/>
+                <w:b/>
+                <w:bCs/>
+                <w:sz w:val="20"/>
+                <w:szCs w:val="20"/>
+              </w:rPr>
+              <w:br/>
+            </w:r>
+            <w:r>
+              <w:rPr>
+                <w:rFonts w:ascii="Times New Roman" w:hAnsi="Times New Roman" w:cs="Times New Roman"/>
+                <w:b/>
+                <w:bCs/>
+                <w:sz w:val="20"/>
+                <w:szCs w:val="20"/>
+              </w:rPr>
+              <w:t>Credit to Andrew L. Beam, et al</w:t>
+            </w:r>
+          </w:p>
+          <w:p>
+            <w:pPr>
+              <w:rPr>
+                <w:rFonts w:ascii="Times New Roman" w:hAnsi="Times New Roman" w:cs="Times New Roman"/>
+                <w:sz w:val="20"/>
+                <w:szCs w:val="20"/>
+              </w:rPr>
+            </w:pPr>
+            <w:r>
+              <w:rPr>
+                <w:rFonts w:ascii="Times New Roman" w:hAnsi="Times New Roman" w:cs="Times New Roman"/>
+                <w:sz w:val="20"/>
+                <w:szCs w:val="20"/>
+              </w:rPr>
+              <w:t>Assistant Professor, Harvard School of Public Health</w:t>
+            </w:r>
+          </w:p>
+          <w:p>
+            <w:pPr>
+              <w:rPr>
+                <w:rFonts w:ascii="Times New Roman" w:hAnsi="Times New Roman" w:cs="Times New Roman"/>
                 <w:sz w:val="20"/>
                 <w:szCs w:val="20"/>
               </w:rPr>
             </w:pPr>
             <w:hyperlink r:id="rId84" w:history="1">
+              <w:r>
+                <w:rPr>
+                  <w:rStyle w:val="Hyperlink"/>
+                  <w:rFonts w:ascii="Times New Roman" w:hAnsi="Times New Roman" w:cs="Times New Roman"/>
+                  <w:sz w:val="20"/>
+                  <w:szCs w:val="20"/>
+                </w:rPr>
+                <w:t>https://github.com/beamandrew/</w:t>
+              </w:r>
+            </w:hyperlink>
+          </w:p>
+          <w:p>
+            <w:pPr>
+              <w:rPr>
+                <w:rFonts w:ascii="Times New Roman" w:hAnsi="Times New Roman" w:cs="Times New Roman"/>
+                <w:sz w:val="20"/>
+                <w:szCs w:val="20"/>
+              </w:rPr>
+            </w:pPr>
+            <w:hyperlink r:id="rId85" w:history="1">
               <w:r>
                 <w:rPr>
                   <w:rStyle w:val="Hyperlink"/>
@@ -8399,7 +8467,7 @@
               </w:rPr>
               <w:t xml:space="preserve">Paper: </w:t>
             </w:r>
-            <w:hyperlink r:id="rId85" w:history="1">
+            <w:hyperlink r:id="rId86" w:history="1">
               <w:r>
                 <w:rPr>
                   <w:rStyle w:val="Hyperlink"/>
@@ -8427,7 +8495,7 @@
               </w:rPr>
               <w:t xml:space="preserve">Data: </w:t>
             </w:r>
-            <w:hyperlink r:id="rId86" w:history="1">
+            <w:hyperlink r:id="rId87" w:history="1">
               <w:r>
                 <w:rPr>
                   <w:rStyle w:val="Hyperlink"/>
@@ -8502,7 +8570,7 @@
               </w:rPr>
               <w:t xml:space="preserve">Paper: </w:t>
             </w:r>
-            <w:hyperlink r:id="rId87" w:history="1">
+            <w:hyperlink r:id="rId88" w:history="1">
               <w:r>
                 <w:rPr>
                   <w:rStyle w:val="Hyperlink"/>
@@ -8530,7 +8598,7 @@
               </w:rPr>
               <w:t xml:space="preserve">Data: </w:t>
             </w:r>
-            <w:hyperlink r:id="rId88" w:history="1">
+            <w:hyperlink r:id="rId89" w:history="1">
               <w:r>
                 <w:rPr>
                   <w:rStyle w:val="Hyperlink"/>
@@ -8605,7 +8673,7 @@
               </w:rPr>
               <w:t xml:space="preserve">Paper: </w:t>
             </w:r>
-            <w:hyperlink r:id="rId89" w:history="1">
+            <w:hyperlink r:id="rId90" w:history="1">
               <w:r>
                 <w:rPr>
                   <w:rStyle w:val="Hyperlink"/>
@@ -8633,7 +8701,7 @@
               </w:rPr>
               <w:t xml:space="preserve">Data: </w:t>
             </w:r>
-            <w:hyperlink r:id="rId90" w:history="1">
+            <w:hyperlink r:id="rId91" w:history="1">
               <w:r>
                 <w:rPr>
                   <w:rStyle w:val="Hyperlink"/>
@@ -8704,7 +8772,7 @@
               </w:rPr>
               <w:t xml:space="preserve">Paper: </w:t>
             </w:r>
-            <w:hyperlink r:id="rId91" w:history="1">
+            <w:hyperlink r:id="rId92" w:history="1">
               <w:r>
                 <w:rPr>
                   <w:rStyle w:val="Hyperlink"/>
@@ -8732,7 +8800,7 @@
               </w:rPr>
               <w:t xml:space="preserve">Embeddings:  </w:t>
             </w:r>
-            <w:hyperlink r:id="rId92" w:history="1">
+            <w:hyperlink r:id="rId93" w:history="1">
               <w:r>
                 <w:rPr>
                   <w:rStyle w:val="Hyperlink"/>
@@ -8760,7 +8828,7 @@
               </w:rPr>
               <w:t xml:space="preserve">Interactive tool: </w:t>
             </w:r>
-            <w:hyperlink r:id="rId93" w:history="1">
+            <w:hyperlink r:id="rId94" w:history="1">
               <w:r>
                 <w:rPr>
                   <w:rStyle w:val="Hyperlink"/>
@@ -8831,7 +8899,7 @@
               </w:rPr>
               <w:t xml:space="preserve">Paper: </w:t>
             </w:r>
-            <w:hyperlink r:id="rId94" w:history="1">
+            <w:hyperlink r:id="rId95" w:history="1">
               <w:r>
                 <w:rPr>
                   <w:rStyle w:val="Hyperlink"/>
@@ -8859,7 +8927,7 @@
               </w:rPr>
               <w:t xml:space="preserve">Embeddings and Code: </w:t>
             </w:r>
-            <w:hyperlink r:id="rId95" w:history="1">
+            <w:hyperlink r:id="rId96" w:history="1">
               <w:r>
                 <w:rPr>
                   <w:rStyle w:val="Hyperlink"/>
@@ -9228,7 +9296,7 @@
               </w:rPr>
               <w:t xml:space="preserve">Landing page: </w:t>
             </w:r>
-            <w:hyperlink r:id="rId96" w:history="1">
+            <w:hyperlink r:id="rId97" w:history="1">
               <w:r>
                 <w:rPr>
                   <w:rStyle w:val="Hyperlink"/>
@@ -9256,7 +9324,7 @@
               </w:rPr>
               <w:t xml:space="preserve">Data Catalog: </w:t>
             </w:r>
-            <w:hyperlink r:id="rId97" w:history="1">
+            <w:hyperlink r:id="rId98" w:history="1">
               <w:r>
                 <w:rPr>
                   <w:rStyle w:val="Hyperlink"/>
@@ -9331,7 +9399,7 @@
               </w:rPr>
               <w:t xml:space="preserve">Landing page: </w:t>
             </w:r>
-            <w:hyperlink r:id="rId98" w:history="1">
+            <w:hyperlink r:id="rId99" w:history="1">
               <w:r>
                 <w:rPr>
                   <w:rStyle w:val="Hyperlink"/>
@@ -9359,7 +9427,7 @@
               </w:rPr>
               <w:t xml:space="preserve">Explorer: </w:t>
             </w:r>
-            <w:hyperlink r:id="rId99" w:history="1">
+            <w:hyperlink r:id="rId100" w:history="1">
               <w:r>
                 <w:rPr>
                   <w:rStyle w:val="Hyperlink"/>
@@ -9438,7 +9506,7 @@
               </w:rPr>
               <w:t xml:space="preserve">Link: </w:t>
             </w:r>
-            <w:hyperlink r:id="rId100" w:history="1">
+            <w:hyperlink r:id="rId101" w:history="1">
               <w:r>
                 <w:rPr>
                   <w:rStyle w:val="Hyperlink"/>
@@ -9513,7 +9581,7 @@
               </w:rPr>
               <w:t xml:space="preserve">Information: </w:t>
             </w:r>
-            <w:hyperlink r:id="rId101" w:history="1">
+            <w:hyperlink r:id="rId102" w:history="1">
               <w:r>
                 <w:rPr>
                   <w:rStyle w:val="Hyperlink"/>
@@ -9541,7 +9609,7 @@
               </w:rPr>
               <w:t xml:space="preserve">Search tool: </w:t>
             </w:r>
-            <w:hyperlink r:id="rId102" w:history="1">
+            <w:hyperlink r:id="rId103" w:history="1">
               <w:r>
                 <w:rPr>
                   <w:rStyle w:val="Hyperlink"/>
@@ -9569,7 +9637,7 @@
               </w:rPr>
               <w:t xml:space="preserve">Data request: </w:t>
             </w:r>
-            <w:hyperlink r:id="rId103" w:history="1">
+            <w:hyperlink r:id="rId104" w:history="1">
               <w:r>
                 <w:rPr>
                   <w:rStyle w:val="Hyperlink"/>
@@ -9627,7 +9695,7 @@
               </w:rPr>
               <w:t xml:space="preserve">Main page: </w:t>
             </w:r>
-            <w:hyperlink r:id="rId104" w:history="1">
+            <w:hyperlink r:id="rId105" w:history="1">
               <w:r>
                 <w:rPr>
                   <w:rStyle w:val="Hyperlink"/>
@@ -9655,7 +9723,7 @@
               </w:rPr>
               <w:t xml:space="preserve">Information: </w:t>
             </w:r>
-            <w:hyperlink r:id="rId105" w:history="1">
+            <w:hyperlink r:id="rId106" w:history="1">
               <w:r>
                 <w:rPr>
                   <w:rStyle w:val="Hyperlink"/>
@@ -9683,7 +9751,7 @@
               </w:rPr>
               <w:t xml:space="preserve">Data: </w:t>
             </w:r>
-            <w:hyperlink r:id="rId106" w:history="1">
+            <w:hyperlink r:id="rId107" w:history="1">
               <w:r>
                 <w:rPr>
                   <w:rStyle w:val="Hyperlink"/>
@@ -9793,7 +9861,7 @@
               </w:rPr>
               <w:t xml:space="preserve">Data: </w:t>
             </w:r>
-            <w:hyperlink r:id="rId107" w:history="1">
+            <w:hyperlink r:id="rId108" w:history="1">
               <w:r>
                 <w:rPr>
                   <w:rStyle w:val="Hyperlink"/>
@@ -9851,7 +9919,7 @@
               </w:rPr>
               <w:t xml:space="preserve">Data: </w:t>
             </w:r>
-            <w:hyperlink r:id="rId108" w:history="1">
+            <w:hyperlink r:id="rId109" w:history="1">
               <w:r>
                 <w:rPr>
                   <w:rStyle w:val="Hyperlink"/>
@@ -9909,7 +9977,7 @@
               </w:rPr>
               <w:t xml:space="preserve">Data: </w:t>
             </w:r>
-            <w:hyperlink r:id="rId109" w:history="1">
+            <w:hyperlink r:id="rId110" w:history="1">
               <w:r>
                 <w:rPr>
                   <w:rStyle w:val="Hyperlink"/>
@@ -9967,7 +10035,7 @@
               </w:rPr>
               <w:t xml:space="preserve">Data: </w:t>
             </w:r>
-            <w:hyperlink r:id="rId110" w:history="1">
+            <w:hyperlink r:id="rId111" w:history="1">
               <w:r>
                 <w:rPr>
                   <w:rStyle w:val="Hyperlink"/>
@@ -10025,7 +10093,7 @@
               </w:rPr>
               <w:t xml:space="preserve">Data: </w:t>
             </w:r>
-            <w:hyperlink r:id="rId111" w:history="1">
+            <w:hyperlink r:id="rId112" w:history="1">
               <w:r>
                 <w:rPr>
                   <w:rStyle w:val="Hyperlink"/>
@@ -10083,7 +10151,7 @@
               </w:rPr>
               <w:t xml:space="preserve">Data: </w:t>
             </w:r>
-            <w:hyperlink r:id="rId112" w:history="1">
+            <w:hyperlink r:id="rId113" w:history="1">
               <w:r>
                 <w:rPr>
                   <w:rStyle w:val="Hyperlink"/>
@@ -10141,7 +10209,7 @@
               </w:rPr>
               <w:t xml:space="preserve">Data: </w:t>
             </w:r>
-            <w:hyperlink r:id="rId113" w:history="1">
+            <w:hyperlink r:id="rId114" w:history="1">
               <w:r>
                 <w:rPr>
                   <w:rStyle w:val="Hyperlink"/>
@@ -10199,7 +10267,7 @@
               </w:rPr>
               <w:t xml:space="preserve">Data: </w:t>
             </w:r>
-            <w:hyperlink r:id="rId114" w:history="1">
+            <w:hyperlink r:id="rId115" w:history="1">
               <w:r>
                 <w:rPr>
                   <w:rStyle w:val="Hyperlink"/>
@@ -10257,7 +10325,7 @@
               </w:rPr>
               <w:t xml:space="preserve">Data: </w:t>
             </w:r>
-            <w:hyperlink r:id="rId115" w:history="1">
+            <w:hyperlink r:id="rId116" w:history="1">
               <w:r>
                 <w:rPr>
                   <w:rStyle w:val="Hyperlink"/>
@@ -10285,7 +10353,7 @@
               </w:rPr>
               <w:t xml:space="preserve">Primary Tumor Dataset Data: </w:t>
             </w:r>
-            <w:hyperlink r:id="rId116" w:history="1">
+            <w:hyperlink r:id="rId117" w:history="1">
               <w:r>
                 <w:rPr>
                   <w:rStyle w:val="Hyperlink"/>
@@ -10395,7 +10463,7 @@
               </w:rPr>
               <w:t xml:space="preserve">Information: </w:t>
             </w:r>
-            <w:hyperlink r:id="rId117" w:history="1">
+            <w:hyperlink r:id="rId118" w:history="1">
               <w:r>
                 <w:rPr>
                   <w:rStyle w:val="Hyperlink"/>
@@ -10423,7 +10491,7 @@
               </w:rPr>
               <w:t xml:space="preserve">Archived files: </w:t>
             </w:r>
-            <w:hyperlink r:id="rId118" w:anchor="Data_Mining" w:history="1">
+            <w:hyperlink r:id="rId119" w:anchor="Data_Mining" w:history="1">
               <w:r>
                 <w:rPr>
                   <w:rStyle w:val="Hyperlink"/>
@@ -10498,7 +10566,7 @@
               </w:rPr>
               <w:t xml:space="preserve">Paper: </w:t>
             </w:r>
-            <w:hyperlink r:id="rId119" w:history="1">
+            <w:hyperlink r:id="rId120" w:history="1">
               <w:r>
                 <w:rPr>
                   <w:rStyle w:val="Hyperlink"/>
@@ -10526,7 +10594,7 @@
               </w:rPr>
               <w:t xml:space="preserve">Data: </w:t>
             </w:r>
-            <w:hyperlink r:id="rId120" w:history="1">
+            <w:hyperlink r:id="rId121" w:history="1">
               <w:r>
                 <w:rPr>
                   <w:rStyle w:val="Hyperlink"/>
@@ -10601,7 +10669,7 @@
               </w:rPr>
               <w:t xml:space="preserve">Instructions for getting PubMed articles: </w:t>
             </w:r>
-            <w:hyperlink r:id="rId121" w:history="1">
+            <w:hyperlink r:id="rId122" w:history="1">
               <w:r>
                 <w:rPr>
                   <w:rStyle w:val="Hyperlink"/>
@@ -10710,7 +10778,7 @@
               </w:rPr>
               <w:t xml:space="preserve">Paper: </w:t>
             </w:r>
-            <w:hyperlink r:id="rId122" w:history="1">
+            <w:hyperlink r:id="rId123" w:history="1">
               <w:r>
                 <w:rPr>
                   <w:rStyle w:val="Hyperlink"/>
@@ -10738,7 +10806,7 @@
               </w:rPr>
               <w:t xml:space="preserve">Data: </w:t>
             </w:r>
-            <w:hyperlink r:id="rId123" w:history="1">
+            <w:hyperlink r:id="rId124" w:history="1">
               <w:r>
                 <w:rPr>
                   <w:rStyle w:val="Hyperlink"/>
@@ -10766,7 +10834,7 @@
               </w:rPr>
               <w:t xml:space="preserve">Website: </w:t>
             </w:r>
-            <w:hyperlink r:id="rId124" w:history="1">
+            <w:hyperlink r:id="rId125" w:history="1">
               <w:r>
                 <w:rPr>
                   <w:rStyle w:val="Hyperlink"/>
@@ -10841,7 +10909,7 @@
               </w:rPr>
               <w:t xml:space="preserve">Paper: </w:t>
             </w:r>
-            <w:hyperlink r:id="rId125" w:history="1">
+            <w:hyperlink r:id="rId126" w:history="1">
               <w:r>
                 <w:rPr>
                   <w:rStyle w:val="Hyperlink"/>
@@ -10869,7 +10937,7 @@
               </w:rPr>
               <w:t xml:space="preserve">Data: </w:t>
             </w:r>
-            <w:hyperlink r:id="rId126" w:history="1">
+            <w:hyperlink r:id="rId127" w:history="1">
               <w:r>
                 <w:rPr>
                   <w:rStyle w:val="Hyperlink"/>
@@ -10897,7 +10965,7 @@
               </w:rPr>
               <w:t xml:space="preserve">Website: </w:t>
             </w:r>
-            <w:hyperlink r:id="rId127" w:history="1">
+            <w:hyperlink r:id="rId128" w:history="1">
               <w:r>
                 <w:rPr>
                   <w:rStyle w:val="Hyperlink"/>
@@ -10988,7 +11056,7 @@
               </w:rPr>
               <w:t xml:space="preserve">Paper: </w:t>
             </w:r>
-            <w:hyperlink r:id="rId128" w:history="1">
+            <w:hyperlink r:id="rId129" w:history="1">
               <w:r>
                 <w:rPr>
                   <w:rStyle w:val="Hyperlink"/>
@@ -11016,7 +11084,7 @@
               </w:rPr>
               <w:t xml:space="preserve">Data: </w:t>
             </w:r>
-            <w:hyperlink r:id="rId129" w:history="1">
+            <w:hyperlink r:id="rId130" w:history="1">
               <w:r>
                 <w:rPr>
                   <w:rStyle w:val="Hyperlink"/>
@@ -11044,7 +11112,7 @@
               </w:rPr>
               <w:t xml:space="preserve">Website: </w:t>
             </w:r>
-            <w:hyperlink r:id="rId130" w:history="1">
+            <w:hyperlink r:id="rId131" w:history="1">
               <w:r>
                 <w:rPr>
                   <w:rStyle w:val="Hyperlink"/>
@@ -11179,7 +11247,7 @@
               </w:rPr>
               <w:t xml:space="preserve">Information and Data: </w:t>
             </w:r>
-            <w:hyperlink r:id="rId131" w:history="1">
+            <w:hyperlink r:id="rId132" w:history="1">
               <w:r>
                 <w:rPr>
                   <w:rStyle w:val="Hyperlink"/>
@@ -11254,7 +11322,7 @@
               </w:rPr>
               <w:t xml:space="preserve">Information and Data: </w:t>
             </w:r>
-            <w:hyperlink r:id="rId132" w:history="1">
+            <w:hyperlink r:id="rId133" w:history="1">
               <w:r>
                 <w:rPr>
                   <w:rStyle w:val="Hyperlink"/>
@@ -11329,7 +11397,7 @@
               </w:rPr>
               <w:t xml:space="preserve">Information and Data: </w:t>
             </w:r>
-            <w:hyperlink r:id="rId133" w:history="1">
+            <w:hyperlink r:id="rId134" w:history="1">
               <w:r>
                 <w:rPr>
                   <w:rStyle w:val="Hyperlink"/>
@@ -11404,7 +11472,7 @@
               </w:rPr>
               <w:t xml:space="preserve">Information and Data: </w:t>
             </w:r>
-            <w:hyperlink r:id="rId134" w:history="1">
+            <w:hyperlink r:id="rId135" w:history="1">
               <w:r>
                 <w:rPr>
                   <w:rStyle w:val="Hyperlink"/>
@@ -11499,7 +11567,7 @@
           <w:szCs w:val="20"/>
         </w:rPr>
       </w:pPr>
-      <w:hyperlink r:id="rId135" w:history="1">
+      <w:hyperlink r:id="rId136" w:history="1">
         <w:r>
           <w:rPr>
             <w:rStyle w:val="Hyperlink"/>
@@ -11521,7 +11589,7 @@
           <w:szCs w:val="20"/>
         </w:rPr>
       </w:pPr>
-      <w:hyperlink r:id="rId136" w:history="1">
+      <w:hyperlink r:id="rId137" w:history="1">
         <w:r>
           <w:rPr>
             <w:rStyle w:val="Hyperlink"/>
@@ -11575,7 +11643,7 @@
           <w:szCs w:val="20"/>
         </w:rPr>
       </w:pPr>
-      <w:hyperlink r:id="rId137" w:history="1">
+      <w:hyperlink r:id="rId138" w:history="1">
         <w:r>
           <w:rPr>
             <w:rStyle w:val="Hyperlink"/>
@@ -11628,7 +11696,7 @@
           <w:szCs w:val="20"/>
         </w:rPr>
       </w:pPr>
-      <w:hyperlink r:id="rId138" w:history="1">
+      <w:hyperlink r:id="rId139" w:history="1">
         <w:r>
           <w:rPr>
             <w:rStyle w:val="Hyperlink"/>
@@ -11681,7 +11749,7 @@
           <w:szCs w:val="20"/>
         </w:rPr>
       </w:pPr>
-      <w:hyperlink r:id="rId139" w:history="1">
+      <w:hyperlink r:id="rId140" w:history="1">
         <w:r>
           <w:rPr>
             <w:rStyle w:val="Hyperlink"/>
@@ -11800,7 +11868,7 @@
                 <w:szCs w:val="20"/>
               </w:rPr>
             </w:pPr>
-            <w:hyperlink r:id="rId140" w:history="1">
+            <w:hyperlink r:id="rId141" w:history="1">
               <w:r>
                 <w:rPr>
                   <w:rStyle w:val="Hyperlink"/>
@@ -11821,7 +11889,7 @@
                 <w:szCs w:val="20"/>
               </w:rPr>
             </w:pPr>
-            <w:hyperlink r:id="rId141" w:history="1">
+            <w:hyperlink r:id="rId142" w:history="1">
               <w:r>
                 <w:rPr>
                   <w:rStyle w:val="Hyperlink"/>
@@ -12039,8 +12107,8 @@
       </w:pPr>
     </w:p>
     <w:sectPr>
-      <w:headerReference w:type="default" r:id="rId142"/>
-      <w:footerReference w:type="default" r:id="rId143"/>
+      <w:headerReference w:type="default" r:id="rId143"/>
+      <w:footerReference w:type="default" r:id="rId144"/>
       <w:pgSz w:w="12240" w:h="15840" w:code="1"/>
       <w:pgMar w:top="432" w:right="432" w:bottom="432" w:left="720" w:header="720" w:footer="720" w:gutter="0"/>
       <w:cols w:space="720"/>
